--- a/Web/统计小程序项目/统计小程序web接口.docx
+++ b/Web/统计小程序项目/统计小程序web接口.docx
@@ -834,9 +834,6 @@
     <w:p>
       <w:pPr>
         <w:pStyle w:val="1"/>
-        <w:rPr>
-          <w:rFonts w:hint="eastAsia"/>
-        </w:rPr>
       </w:pPr>
       <w:r>
         <w:rPr>
@@ -943,11 +940,6 @@
       </w:r>
     </w:p>
     <w:p>
-      <w:pPr>
-        <w:rPr>
-          <w:rFonts w:hint="eastAsia"/>
-        </w:rPr>
-      </w:pPr>
       <w:r>
         <w:rPr>
           <w:rFonts w:ascii="Courier New" w:hAnsi="Courier New" w:cs="Courier New"/>
@@ -5144,8 +5136,6 @@
         <w:br/>
         <w:t>}</w:t>
       </w:r>
-      <w:bookmarkStart w:id="0" w:name="_GoBack"/>
-      <w:bookmarkEnd w:id="0"/>
     </w:p>
     <w:p>
       <w:r>
@@ -5230,33 +5220,24 @@
     <w:p>
       <w:pPr>
         <w:pStyle w:val="1"/>
+      </w:pPr>
+      <w:r>
         <w:rPr>
           <w:rFonts w:hint="eastAsia"/>
         </w:rPr>
-      </w:pPr>
+        <w:t>获取</w:t>
+      </w:r>
       <w:r>
         <w:rPr>
           <w:rFonts w:hint="eastAsia"/>
         </w:rPr>
-        <w:t>获取</w:t>
+        <w:t>access_token</w:t>
       </w:r>
       <w:r>
         <w:rPr>
           <w:rFonts w:hint="eastAsia"/>
         </w:rPr>
-        <w:t>access_token</w:t>
-      </w:r>
-      <w:r>
-        <w:rPr>
-          <w:rFonts w:hint="eastAsia"/>
-        </w:rPr>
-        <w:t>（</w:t>
-      </w:r>
-      <w:r>
-        <w:rPr>
-          <w:rFonts w:hint="eastAsia"/>
-        </w:rPr>
-        <w:t>根据</w:t>
+        <w:t>（根据</w:t>
       </w:r>
       <w:r>
         <w:rPr>
@@ -5393,11 +5374,6 @@
       </w:r>
     </w:p>
     <w:p>
-      <w:pPr>
-        <w:rPr>
-          <w:rFonts w:hint="eastAsia"/>
-        </w:rPr>
-      </w:pPr>
       <w:r>
         <w:rPr>
           <w:rFonts w:ascii="Courier New" w:hAnsi="Courier New" w:cs="Courier New"/>
@@ -5588,6 +5564,1577 @@
         <w:br/>
         <w:t>}</w:t>
       </w:r>
+    </w:p>
+    <w:p>
+      <w:r>
+        <w:rPr>
+          <w:rFonts w:hint="eastAsia"/>
+        </w:rPr>
+        <w:t>失败：</w:t>
+      </w:r>
+    </w:p>
+    <w:p>
+      <w:pPr>
+        <w:rPr>
+          <w:rFonts w:ascii="Courier New" w:hAnsi="Courier New" w:cs="Courier New"/>
+          <w:color w:val="4A5560"/>
+          <w:sz w:val="18"/>
+          <w:szCs w:val="18"/>
+        </w:rPr>
+      </w:pPr>
+      <w:r>
+        <w:rPr>
+          <w:rFonts w:ascii="Courier New" w:hAnsi="Courier New" w:cs="Courier New"/>
+          <w:color w:val="4A5560"/>
+          <w:sz w:val="18"/>
+          <w:szCs w:val="18"/>
+        </w:rPr>
+        <w:t>{</w:t>
+      </w:r>
+      <w:r>
+        <w:rPr>
+          <w:rFonts w:ascii="Courier New" w:hAnsi="Courier New" w:cs="Courier New"/>
+          <w:color w:val="4A5560"/>
+          <w:sz w:val="18"/>
+          <w:szCs w:val="18"/>
+        </w:rPr>
+        <w:br/>
+        <w:t>    </w:t>
+      </w:r>
+      <w:r>
+        <w:rPr>
+          <w:rStyle w:val="jsonkey"/>
+          <w:rFonts w:ascii="Courier New" w:hAnsi="Courier New" w:cs="Courier New"/>
+          <w:b/>
+          <w:bCs/>
+          <w:color w:val="92278F"/>
+          <w:sz w:val="18"/>
+          <w:szCs w:val="18"/>
+        </w:rPr>
+        <w:t>"StatusCode"</w:t>
+      </w:r>
+      <w:r>
+        <w:rPr>
+          <w:rFonts w:ascii="Courier New" w:hAnsi="Courier New" w:cs="Courier New"/>
+          <w:color w:val="4A5560"/>
+          <w:sz w:val="18"/>
+          <w:szCs w:val="18"/>
+        </w:rPr>
+        <w:t>:</w:t>
+      </w:r>
+      <w:r>
+        <w:rPr>
+          <w:rStyle w:val="jsonnumber"/>
+          <w:rFonts w:ascii="Courier New" w:hAnsi="Courier New" w:cs="Courier New"/>
+          <w:b/>
+          <w:bCs/>
+          <w:color w:val="25AAE2"/>
+          <w:sz w:val="18"/>
+          <w:szCs w:val="18"/>
+        </w:rPr>
+        <w:t>2000</w:t>
+      </w:r>
+      <w:r>
+        <w:rPr>
+          <w:rFonts w:ascii="Courier New" w:hAnsi="Courier New" w:cs="Courier New"/>
+          <w:color w:val="4A5560"/>
+          <w:sz w:val="18"/>
+          <w:szCs w:val="18"/>
+        </w:rPr>
+        <w:br/>
+        <w:t>}</w:t>
+      </w:r>
+    </w:p>
+    <w:p>
+      <w:pPr>
+        <w:pStyle w:val="1"/>
+      </w:pPr>
+      <w:r>
+        <w:t>获取单个小程序的所有商户</w:t>
+      </w:r>
+      <w:r>
+        <w:t xml:space="preserve"> uniacid</w:t>
+      </w:r>
+    </w:p>
+    <w:p>
+      <w:pPr>
+        <w:pStyle w:val="2"/>
+      </w:pPr>
+      <w:r>
+        <w:rPr>
+          <w:rFonts w:hint="eastAsia"/>
+        </w:rPr>
+        <w:t>请求</w:t>
+      </w:r>
+    </w:p>
+    <w:p>
+      <w:r>
+        <w:rPr>
+          <w:rFonts w:hint="eastAsia"/>
+        </w:rPr>
+        <w:t>方式：</w:t>
+      </w:r>
+      <w:r>
+        <w:rPr>
+          <w:rFonts w:hint="eastAsia"/>
+        </w:rPr>
+        <w:t>get</w:t>
+      </w:r>
+    </w:p>
+    <w:p>
+      <w:pPr>
+        <w:rPr>
+          <w:rFonts w:ascii="Consolas" w:hAnsi="Consolas" w:cs="Consolas"/>
+          <w:color w:val="000000"/>
+          <w:sz w:val="19"/>
+          <w:szCs w:val="19"/>
+        </w:rPr>
+      </w:pPr>
+      <w:r>
+        <w:rPr>
+          <w:rFonts w:hint="eastAsia"/>
+        </w:rPr>
+        <w:t>url</w:t>
+      </w:r>
+      <w:r>
+        <w:rPr>
+          <w:rFonts w:hint="eastAsia"/>
+        </w:rPr>
+        <w:t>：</w:t>
+      </w:r>
+      <w:r>
+        <w:rPr>
+          <w:rFonts w:ascii="Consolas" w:hAnsi="Consolas" w:cs="Consolas" w:hint="eastAsia"/>
+          <w:color w:val="2B91AF"/>
+          <w:sz w:val="19"/>
+          <w:szCs w:val="19"/>
+        </w:rPr>
+        <w:t>C</w:t>
+      </w:r>
+      <w:r>
+        <w:rPr>
+          <w:rFonts w:ascii="Consolas" w:hAnsi="Consolas" w:cs="Consolas"/>
+          <w:color w:val="2B91AF"/>
+          <w:sz w:val="19"/>
+          <w:szCs w:val="19"/>
+        </w:rPr>
+        <w:t>ount/</w:t>
+      </w:r>
+      <w:r>
+        <w:rPr>
+          <w:rFonts w:ascii="Consolas" w:hAnsi="Consolas" w:cs="Consolas"/>
+          <w:color w:val="000000"/>
+          <w:sz w:val="19"/>
+          <w:szCs w:val="19"/>
+        </w:rPr>
+        <w:t>GetAllMiniAppUniacids</w:t>
+      </w:r>
+    </w:p>
+    <w:p>
+      <w:pPr>
+        <w:rPr>
+          <w:rFonts w:ascii="Consolas" w:hAnsi="Consolas" w:cs="Consolas"/>
+          <w:color w:val="000000"/>
+          <w:sz w:val="19"/>
+          <w:szCs w:val="19"/>
+        </w:rPr>
+      </w:pPr>
+      <w:r>
+        <w:rPr>
+          <w:rFonts w:ascii="Consolas" w:hAnsi="Consolas" w:cs="Consolas" w:hint="eastAsia"/>
+          <w:color w:val="000000"/>
+          <w:sz w:val="19"/>
+          <w:szCs w:val="19"/>
+        </w:rPr>
+        <w:t>参数：</w:t>
+      </w:r>
+    </w:p>
+    <w:p>
+      <w:pPr>
+        <w:rPr>
+          <w:rFonts w:ascii="Consolas" w:hAnsi="Consolas" w:cs="Consolas" w:hint="eastAsia"/>
+          <w:color w:val="000000"/>
+          <w:sz w:val="19"/>
+          <w:szCs w:val="19"/>
+        </w:rPr>
+      </w:pPr>
+      <w:r>
+        <w:rPr>
+          <w:rFonts w:ascii="Consolas" w:hAnsi="Consolas" w:cs="Consolas"/>
+          <w:color w:val="808080"/>
+          <w:sz w:val="19"/>
+          <w:szCs w:val="19"/>
+        </w:rPr>
+        <w:t>&lt;param name="</w:t>
+      </w:r>
+      <w:r>
+        <w:rPr>
+          <w:rFonts w:ascii="Consolas" w:hAnsi="Consolas" w:cs="Consolas"/>
+          <w:color w:val="000000"/>
+          <w:sz w:val="19"/>
+          <w:szCs w:val="19"/>
+        </w:rPr>
+        <w:t>id</w:t>
+      </w:r>
+      <w:r>
+        <w:rPr>
+          <w:rFonts w:ascii="Consolas" w:hAnsi="Consolas" w:cs="Consolas"/>
+          <w:color w:val="808080"/>
+          <w:sz w:val="19"/>
+          <w:szCs w:val="19"/>
+        </w:rPr>
+        <w:t>"&gt;</w:t>
+      </w:r>
+      <w:r>
+        <w:rPr>
+          <w:rFonts w:ascii="Consolas" w:hAnsi="Consolas" w:cs="Consolas"/>
+          <w:color w:val="008000"/>
+          <w:sz w:val="19"/>
+          <w:szCs w:val="19"/>
+        </w:rPr>
+        <w:t>小程序</w:t>
+      </w:r>
+      <w:r>
+        <w:rPr>
+          <w:rFonts w:ascii="Consolas" w:hAnsi="Consolas" w:cs="Consolas"/>
+          <w:color w:val="008000"/>
+          <w:sz w:val="19"/>
+          <w:szCs w:val="19"/>
+        </w:rPr>
+        <w:t>ID</w:t>
+      </w:r>
+      <w:r>
+        <w:rPr>
+          <w:rFonts w:ascii="Consolas" w:hAnsi="Consolas" w:cs="Consolas"/>
+          <w:color w:val="808080"/>
+          <w:sz w:val="19"/>
+          <w:szCs w:val="19"/>
+        </w:rPr>
+        <w:t>&lt;/param&gt;</w:t>
+      </w:r>
+    </w:p>
+    <w:p>
+      <w:pPr>
+        <w:pStyle w:val="2"/>
+      </w:pPr>
+      <w:r>
+        <w:rPr>
+          <w:rFonts w:hint="eastAsia"/>
+        </w:rPr>
+        <w:t>响应</w:t>
+      </w:r>
+    </w:p>
+    <w:p>
+      <w:r>
+        <w:rPr>
+          <w:rFonts w:hint="eastAsia"/>
+        </w:rPr>
+        <w:t>成功：</w:t>
+      </w:r>
+    </w:p>
+    <w:p>
+      <w:pPr>
+        <w:rPr>
+          <w:rFonts w:hint="eastAsia"/>
+        </w:rPr>
+      </w:pPr>
+      <w:r>
+        <w:rPr>
+          <w:rFonts w:ascii="Courier New" w:hAnsi="Courier New" w:cs="Courier New"/>
+          <w:color w:val="4A5560"/>
+          <w:sz w:val="18"/>
+          <w:szCs w:val="18"/>
+        </w:rPr>
+        <w:t>{</w:t>
+      </w:r>
+      <w:r>
+        <w:rPr>
+          <w:rFonts w:ascii="Courier New" w:hAnsi="Courier New" w:cs="Courier New"/>
+          <w:color w:val="4A5560"/>
+          <w:sz w:val="18"/>
+          <w:szCs w:val="18"/>
+        </w:rPr>
+        <w:br/>
+        <w:t>    </w:t>
+      </w:r>
+      <w:r>
+        <w:rPr>
+          <w:rStyle w:val="jsonkey"/>
+          <w:rFonts w:ascii="Courier New" w:hAnsi="Courier New" w:cs="Courier New"/>
+          <w:b/>
+          <w:bCs/>
+          <w:color w:val="92278F"/>
+          <w:sz w:val="18"/>
+          <w:szCs w:val="18"/>
+        </w:rPr>
+        <w:t>"JsonData"</w:t>
+      </w:r>
+      <w:r>
+        <w:rPr>
+          <w:rFonts w:ascii="Courier New" w:hAnsi="Courier New" w:cs="Courier New"/>
+          <w:color w:val="4A5560"/>
+          <w:sz w:val="18"/>
+          <w:szCs w:val="18"/>
+        </w:rPr>
+        <w:t>:[</w:t>
+      </w:r>
+      <w:r>
+        <w:rPr>
+          <w:rFonts w:ascii="Courier New" w:hAnsi="Courier New" w:cs="Courier New"/>
+          <w:color w:val="4A5560"/>
+          <w:sz w:val="18"/>
+          <w:szCs w:val="18"/>
+        </w:rPr>
+        <w:br/>
+        <w:t>        </w:t>
+      </w:r>
+      <w:r>
+        <w:rPr>
+          <w:rStyle w:val="jsonstring"/>
+          <w:rFonts w:ascii="Courier New" w:hAnsi="Courier New" w:cs="Courier New"/>
+          <w:b/>
+          <w:bCs/>
+          <w:color w:val="3AB54A"/>
+          <w:sz w:val="18"/>
+          <w:szCs w:val="18"/>
+        </w:rPr>
+        <w:t>"4312"</w:t>
+      </w:r>
+      <w:r>
+        <w:rPr>
+          <w:rFonts w:ascii="Courier New" w:hAnsi="Courier New" w:cs="Courier New"/>
+          <w:color w:val="4A5560"/>
+          <w:sz w:val="18"/>
+          <w:szCs w:val="18"/>
+        </w:rPr>
+        <w:t>,</w:t>
+      </w:r>
+      <w:r>
+        <w:rPr>
+          <w:rFonts w:ascii="Courier New" w:hAnsi="Courier New" w:cs="Courier New"/>
+          <w:color w:val="4A5560"/>
+          <w:sz w:val="18"/>
+          <w:szCs w:val="18"/>
+        </w:rPr>
+        <w:br/>
+        <w:t>        </w:t>
+      </w:r>
+      <w:r>
+        <w:rPr>
+          <w:rStyle w:val="jsonstring"/>
+          <w:rFonts w:ascii="Courier New" w:hAnsi="Courier New" w:cs="Courier New"/>
+          <w:b/>
+          <w:bCs/>
+          <w:color w:val="3AB54A"/>
+          <w:sz w:val="18"/>
+          <w:szCs w:val="18"/>
+        </w:rPr>
+        <w:t>"5137"</w:t>
+      </w:r>
+      <w:r>
+        <w:rPr>
+          <w:rFonts w:ascii="Courier New" w:hAnsi="Courier New" w:cs="Courier New"/>
+          <w:color w:val="4A5560"/>
+          <w:sz w:val="18"/>
+          <w:szCs w:val="18"/>
+        </w:rPr>
+        <w:br/>
+        <w:t>    ],</w:t>
+      </w:r>
+      <w:r>
+        <w:rPr>
+          <w:rFonts w:ascii="Courier New" w:hAnsi="Courier New" w:cs="Courier New"/>
+          <w:color w:val="4A5560"/>
+          <w:sz w:val="18"/>
+          <w:szCs w:val="18"/>
+        </w:rPr>
+        <w:br/>
+        <w:t>    </w:t>
+      </w:r>
+      <w:r>
+        <w:rPr>
+          <w:rStyle w:val="jsonkey"/>
+          <w:rFonts w:ascii="Courier New" w:hAnsi="Courier New" w:cs="Courier New"/>
+          <w:b/>
+          <w:bCs/>
+          <w:color w:val="92278F"/>
+          <w:sz w:val="18"/>
+          <w:szCs w:val="18"/>
+        </w:rPr>
+        <w:t>"StatusCode"</w:t>
+      </w:r>
+      <w:r>
+        <w:rPr>
+          <w:rFonts w:ascii="Courier New" w:hAnsi="Courier New" w:cs="Courier New"/>
+          <w:color w:val="4A5560"/>
+          <w:sz w:val="18"/>
+          <w:szCs w:val="18"/>
+        </w:rPr>
+        <w:t>:</w:t>
+      </w:r>
+      <w:r>
+        <w:rPr>
+          <w:rStyle w:val="jsonnumber"/>
+          <w:rFonts w:ascii="Courier New" w:hAnsi="Courier New" w:cs="Courier New"/>
+          <w:b/>
+          <w:bCs/>
+          <w:color w:val="25AAE2"/>
+          <w:sz w:val="18"/>
+          <w:szCs w:val="18"/>
+        </w:rPr>
+        <w:t>1000</w:t>
+      </w:r>
+      <w:r>
+        <w:rPr>
+          <w:rFonts w:ascii="Courier New" w:hAnsi="Courier New" w:cs="Courier New"/>
+          <w:color w:val="4A5560"/>
+          <w:sz w:val="18"/>
+          <w:szCs w:val="18"/>
+        </w:rPr>
+        <w:t>,</w:t>
+      </w:r>
+      <w:r>
+        <w:rPr>
+          <w:rFonts w:ascii="Courier New" w:hAnsi="Courier New" w:cs="Courier New"/>
+          <w:color w:val="4A5560"/>
+          <w:sz w:val="18"/>
+          <w:szCs w:val="18"/>
+        </w:rPr>
+        <w:br/>
+        <w:t>    </w:t>
+      </w:r>
+      <w:r>
+        <w:rPr>
+          <w:rStyle w:val="jsonkey"/>
+          <w:rFonts w:ascii="Courier New" w:hAnsi="Courier New" w:cs="Courier New"/>
+          <w:b/>
+          <w:bCs/>
+          <w:color w:val="92278F"/>
+          <w:sz w:val="18"/>
+          <w:szCs w:val="18"/>
+        </w:rPr>
+        <w:t>"Message"</w:t>
+      </w:r>
+      <w:r>
+        <w:rPr>
+          <w:rFonts w:ascii="Courier New" w:hAnsi="Courier New" w:cs="Courier New"/>
+          <w:color w:val="4A5560"/>
+          <w:sz w:val="18"/>
+          <w:szCs w:val="18"/>
+        </w:rPr>
+        <w:t>:</w:t>
+      </w:r>
+      <w:r>
+        <w:rPr>
+          <w:rStyle w:val="jsonstring"/>
+          <w:rFonts w:ascii="Courier New" w:hAnsi="Courier New" w:cs="Courier New"/>
+          <w:b/>
+          <w:bCs/>
+          <w:color w:val="3AB54A"/>
+          <w:sz w:val="18"/>
+          <w:szCs w:val="18"/>
+        </w:rPr>
+        <w:t>"</w:t>
+      </w:r>
+      <w:r>
+        <w:rPr>
+          <w:rStyle w:val="jsonstring"/>
+          <w:rFonts w:ascii="Courier New" w:hAnsi="Courier New" w:cs="Courier New"/>
+          <w:b/>
+          <w:bCs/>
+          <w:color w:val="3AB54A"/>
+          <w:sz w:val="18"/>
+          <w:szCs w:val="18"/>
+        </w:rPr>
+        <w:t>请求成功</w:t>
+      </w:r>
+      <w:r>
+        <w:rPr>
+          <w:rStyle w:val="jsonstring"/>
+          <w:rFonts w:ascii="Courier New" w:hAnsi="Courier New" w:cs="Courier New"/>
+          <w:b/>
+          <w:bCs/>
+          <w:color w:val="3AB54A"/>
+          <w:sz w:val="18"/>
+          <w:szCs w:val="18"/>
+        </w:rPr>
+        <w:t>"</w:t>
+      </w:r>
+      <w:r>
+        <w:rPr>
+          <w:rFonts w:ascii="Courier New" w:hAnsi="Courier New" w:cs="Courier New"/>
+          <w:color w:val="4A5560"/>
+          <w:sz w:val="18"/>
+          <w:szCs w:val="18"/>
+        </w:rPr>
+        <w:br/>
+        <w:t>}</w:t>
+      </w:r>
+    </w:p>
+    <w:p>
+      <w:r>
+        <w:rPr>
+          <w:rFonts w:hint="eastAsia"/>
+        </w:rPr>
+        <w:t>失败：</w:t>
+      </w:r>
+    </w:p>
+    <w:p>
+      <w:pPr>
+        <w:rPr>
+          <w:rFonts w:ascii="Courier New" w:hAnsi="Courier New" w:cs="Courier New"/>
+          <w:color w:val="4A5560"/>
+          <w:sz w:val="18"/>
+          <w:szCs w:val="18"/>
+        </w:rPr>
+      </w:pPr>
+      <w:r>
+        <w:rPr>
+          <w:rFonts w:ascii="Courier New" w:hAnsi="Courier New" w:cs="Courier New"/>
+          <w:color w:val="4A5560"/>
+          <w:sz w:val="18"/>
+          <w:szCs w:val="18"/>
+        </w:rPr>
+        <w:t>{</w:t>
+      </w:r>
+      <w:r>
+        <w:rPr>
+          <w:rFonts w:ascii="Courier New" w:hAnsi="Courier New" w:cs="Courier New"/>
+          <w:color w:val="4A5560"/>
+          <w:sz w:val="18"/>
+          <w:szCs w:val="18"/>
+        </w:rPr>
+        <w:br/>
+        <w:t>    </w:t>
+      </w:r>
+      <w:r>
+        <w:rPr>
+          <w:rStyle w:val="jsonkey"/>
+          <w:rFonts w:ascii="Courier New" w:hAnsi="Courier New" w:cs="Courier New"/>
+          <w:b/>
+          <w:bCs/>
+          <w:color w:val="92278F"/>
+          <w:sz w:val="18"/>
+          <w:szCs w:val="18"/>
+        </w:rPr>
+        <w:t>"StatusCode"</w:t>
+      </w:r>
+      <w:r>
+        <w:rPr>
+          <w:rFonts w:ascii="Courier New" w:hAnsi="Courier New" w:cs="Courier New"/>
+          <w:color w:val="4A5560"/>
+          <w:sz w:val="18"/>
+          <w:szCs w:val="18"/>
+        </w:rPr>
+        <w:t>:</w:t>
+      </w:r>
+      <w:r>
+        <w:rPr>
+          <w:rStyle w:val="jsonnumber"/>
+          <w:rFonts w:ascii="Courier New" w:hAnsi="Courier New" w:cs="Courier New"/>
+          <w:b/>
+          <w:bCs/>
+          <w:color w:val="25AAE2"/>
+          <w:sz w:val="18"/>
+          <w:szCs w:val="18"/>
+        </w:rPr>
+        <w:t>2000</w:t>
+      </w:r>
+      <w:r>
+        <w:rPr>
+          <w:rFonts w:ascii="Courier New" w:hAnsi="Courier New" w:cs="Courier New"/>
+          <w:color w:val="4A5560"/>
+          <w:sz w:val="18"/>
+          <w:szCs w:val="18"/>
+        </w:rPr>
+        <w:br/>
+        <w:t>}</w:t>
+      </w:r>
+    </w:p>
+    <w:p>
+      <w:pPr>
+        <w:pStyle w:val="1"/>
+      </w:pPr>
+      <w:r>
+        <w:t>获取所有小程序中的真实的商户</w:t>
+      </w:r>
+    </w:p>
+    <w:p>
+      <w:pPr>
+        <w:pStyle w:val="2"/>
+      </w:pPr>
+      <w:r>
+        <w:rPr>
+          <w:rFonts w:hint="eastAsia"/>
+        </w:rPr>
+        <w:t>请求</w:t>
+      </w:r>
+    </w:p>
+    <w:p>
+      <w:r>
+        <w:rPr>
+          <w:rFonts w:hint="eastAsia"/>
+        </w:rPr>
+        <w:t>方式：</w:t>
+      </w:r>
+      <w:r>
+        <w:rPr>
+          <w:rFonts w:hint="eastAsia"/>
+        </w:rPr>
+        <w:t>get</w:t>
+      </w:r>
+    </w:p>
+    <w:p>
+      <w:pPr>
+        <w:rPr>
+          <w:rFonts w:ascii="Consolas" w:hAnsi="Consolas" w:cs="Consolas" w:hint="eastAsia"/>
+          <w:color w:val="000000"/>
+          <w:sz w:val="19"/>
+          <w:szCs w:val="19"/>
+        </w:rPr>
+      </w:pPr>
+      <w:r>
+        <w:rPr>
+          <w:rFonts w:hint="eastAsia"/>
+        </w:rPr>
+        <w:lastRenderedPageBreak/>
+        <w:t>url</w:t>
+      </w:r>
+      <w:r>
+        <w:rPr>
+          <w:rFonts w:hint="eastAsia"/>
+        </w:rPr>
+        <w:t>：</w:t>
+      </w:r>
+      <w:r>
+        <w:rPr>
+          <w:rFonts w:ascii="Consolas" w:hAnsi="Consolas" w:cs="Consolas" w:hint="eastAsia"/>
+          <w:color w:val="2B91AF"/>
+          <w:sz w:val="19"/>
+          <w:szCs w:val="19"/>
+        </w:rPr>
+        <w:t>C</w:t>
+      </w:r>
+      <w:r>
+        <w:rPr>
+          <w:rFonts w:ascii="Consolas" w:hAnsi="Consolas" w:cs="Consolas"/>
+          <w:color w:val="2B91AF"/>
+          <w:sz w:val="19"/>
+          <w:szCs w:val="19"/>
+        </w:rPr>
+        <w:t>ount/</w:t>
+      </w:r>
+      <w:r>
+        <w:rPr>
+          <w:rFonts w:ascii="Consolas" w:hAnsi="Consolas" w:cs="Consolas"/>
+          <w:color w:val="000000"/>
+          <w:sz w:val="19"/>
+          <w:szCs w:val="19"/>
+        </w:rPr>
+        <w:t>GetAllMiniApp</w:t>
+      </w:r>
+    </w:p>
+    <w:p>
+      <w:pPr>
+        <w:pStyle w:val="2"/>
+      </w:pPr>
+      <w:r>
+        <w:rPr>
+          <w:rFonts w:hint="eastAsia"/>
+        </w:rPr>
+        <w:t>响应</w:t>
+      </w:r>
+    </w:p>
+    <w:p>
+      <w:r>
+        <w:rPr>
+          <w:rFonts w:hint="eastAsia"/>
+        </w:rPr>
+        <w:t>成功：</w:t>
+      </w:r>
+    </w:p>
+    <w:p>
+      <w:pPr>
+        <w:rPr>
+          <w:rFonts w:hint="eastAsia"/>
+        </w:rPr>
+      </w:pPr>
+      <w:r>
+        <w:rPr>
+          <w:rFonts w:ascii="Courier New" w:hAnsi="Courier New" w:cs="Courier New"/>
+          <w:color w:val="4A5560"/>
+          <w:sz w:val="18"/>
+          <w:szCs w:val="18"/>
+        </w:rPr>
+        <w:t>{</w:t>
+      </w:r>
+      <w:r>
+        <w:rPr>
+          <w:rFonts w:ascii="Courier New" w:hAnsi="Courier New" w:cs="Courier New"/>
+          <w:color w:val="4A5560"/>
+          <w:sz w:val="18"/>
+          <w:szCs w:val="18"/>
+        </w:rPr>
+        <w:br/>
+        <w:t>    </w:t>
+      </w:r>
+      <w:r>
+        <w:rPr>
+          <w:rStyle w:val="jsonkey"/>
+          <w:rFonts w:ascii="Courier New" w:hAnsi="Courier New" w:cs="Courier New"/>
+          <w:b/>
+          <w:bCs/>
+          <w:color w:val="92278F"/>
+          <w:sz w:val="18"/>
+          <w:szCs w:val="18"/>
+        </w:rPr>
+        <w:t>"JsonData"</w:t>
+      </w:r>
+      <w:r>
+        <w:rPr>
+          <w:rFonts w:ascii="Courier New" w:hAnsi="Courier New" w:cs="Courier New"/>
+          <w:color w:val="4A5560"/>
+          <w:sz w:val="18"/>
+          <w:szCs w:val="18"/>
+        </w:rPr>
+        <w:t>:[</w:t>
+      </w:r>
+      <w:r>
+        <w:rPr>
+          <w:rFonts w:ascii="Courier New" w:hAnsi="Courier New" w:cs="Courier New"/>
+          <w:color w:val="4A5560"/>
+          <w:sz w:val="18"/>
+          <w:szCs w:val="18"/>
+        </w:rPr>
+        <w:br/>
+        <w:t>        {</w:t>
+      </w:r>
+      <w:r>
+        <w:rPr>
+          <w:rFonts w:ascii="Courier New" w:hAnsi="Courier New" w:cs="Courier New"/>
+          <w:color w:val="4A5560"/>
+          <w:sz w:val="18"/>
+          <w:szCs w:val="18"/>
+        </w:rPr>
+        <w:br/>
+        <w:t>            </w:t>
+      </w:r>
+      <w:r>
+        <w:rPr>
+          <w:rStyle w:val="jsonkey"/>
+          <w:rFonts w:ascii="Courier New" w:hAnsi="Courier New" w:cs="Courier New"/>
+          <w:b/>
+          <w:bCs/>
+          <w:color w:val="92278F"/>
+          <w:sz w:val="18"/>
+          <w:szCs w:val="18"/>
+        </w:rPr>
+        <w:t>"MiniAppName"</w:t>
+      </w:r>
+      <w:r>
+        <w:rPr>
+          <w:rFonts w:ascii="Courier New" w:hAnsi="Courier New" w:cs="Courier New"/>
+          <w:color w:val="4A5560"/>
+          <w:sz w:val="18"/>
+          <w:szCs w:val="18"/>
+        </w:rPr>
+        <w:t>:</w:t>
+      </w:r>
+      <w:r>
+        <w:rPr>
+          <w:rStyle w:val="jsonstring"/>
+          <w:rFonts w:ascii="Courier New" w:hAnsi="Courier New" w:cs="Courier New"/>
+          <w:b/>
+          <w:bCs/>
+          <w:color w:val="3AB54A"/>
+          <w:sz w:val="18"/>
+          <w:szCs w:val="18"/>
+        </w:rPr>
+        <w:t>"</w:t>
+      </w:r>
+      <w:r>
+        <w:rPr>
+          <w:rStyle w:val="jsonstring"/>
+          <w:rFonts w:ascii="Courier New" w:hAnsi="Courier New" w:cs="Courier New"/>
+          <w:b/>
+          <w:bCs/>
+          <w:color w:val="3AB54A"/>
+          <w:sz w:val="18"/>
+          <w:szCs w:val="18"/>
+        </w:rPr>
+        <w:t>挪车小程序</w:t>
+      </w:r>
+      <w:r>
+        <w:rPr>
+          <w:rStyle w:val="jsonstring"/>
+          <w:rFonts w:ascii="Courier New" w:hAnsi="Courier New" w:cs="Courier New"/>
+          <w:b/>
+          <w:bCs/>
+          <w:color w:val="3AB54A"/>
+          <w:sz w:val="18"/>
+          <w:szCs w:val="18"/>
+        </w:rPr>
+        <w:t>"</w:t>
+      </w:r>
+      <w:r>
+        <w:rPr>
+          <w:rFonts w:ascii="Courier New" w:hAnsi="Courier New" w:cs="Courier New"/>
+          <w:color w:val="4A5560"/>
+          <w:sz w:val="18"/>
+          <w:szCs w:val="18"/>
+        </w:rPr>
+        <w:t>,</w:t>
+      </w:r>
+      <w:r>
+        <w:rPr>
+          <w:rFonts w:ascii="Courier New" w:hAnsi="Courier New" w:cs="Courier New"/>
+          <w:color w:val="4A5560"/>
+          <w:sz w:val="18"/>
+          <w:szCs w:val="18"/>
+        </w:rPr>
+        <w:br/>
+        <w:t>            </w:t>
+      </w:r>
+      <w:r>
+        <w:rPr>
+          <w:rStyle w:val="jsonkey"/>
+          <w:rFonts w:ascii="Courier New" w:hAnsi="Courier New" w:cs="Courier New"/>
+          <w:b/>
+          <w:bCs/>
+          <w:color w:val="92278F"/>
+          <w:sz w:val="18"/>
+          <w:szCs w:val="18"/>
+        </w:rPr>
+        <w:t>"ID"</w:t>
+      </w:r>
+      <w:r>
+        <w:rPr>
+          <w:rFonts w:ascii="Courier New" w:hAnsi="Courier New" w:cs="Courier New"/>
+          <w:color w:val="4A5560"/>
+          <w:sz w:val="18"/>
+          <w:szCs w:val="18"/>
+        </w:rPr>
+        <w:t>:</w:t>
+      </w:r>
+      <w:r>
+        <w:rPr>
+          <w:rStyle w:val="jsonstring"/>
+          <w:rFonts w:ascii="Courier New" w:hAnsi="Courier New" w:cs="Courier New"/>
+          <w:b/>
+          <w:bCs/>
+          <w:color w:val="3AB54A"/>
+          <w:sz w:val="18"/>
+          <w:szCs w:val="18"/>
+        </w:rPr>
+        <w:t>"5ad9b0c1df65ea2efc5839bb"</w:t>
+      </w:r>
+      <w:r>
+        <w:rPr>
+          <w:rFonts w:ascii="Courier New" w:hAnsi="Courier New" w:cs="Courier New"/>
+          <w:color w:val="4A5560"/>
+          <w:sz w:val="18"/>
+          <w:szCs w:val="18"/>
+        </w:rPr>
+        <w:br/>
+        <w:t>        },</w:t>
+      </w:r>
+      <w:r>
+        <w:rPr>
+          <w:rFonts w:ascii="Courier New" w:hAnsi="Courier New" w:cs="Courier New"/>
+          <w:color w:val="4A5560"/>
+          <w:sz w:val="18"/>
+          <w:szCs w:val="18"/>
+        </w:rPr>
+        <w:br/>
+        <w:t>        {</w:t>
+      </w:r>
+      <w:r>
+        <w:rPr>
+          <w:rFonts w:ascii="Courier New" w:hAnsi="Courier New" w:cs="Courier New"/>
+          <w:color w:val="4A5560"/>
+          <w:sz w:val="18"/>
+          <w:szCs w:val="18"/>
+        </w:rPr>
+        <w:br/>
+        <w:t>            </w:t>
+      </w:r>
+      <w:r>
+        <w:rPr>
+          <w:rStyle w:val="jsonkey"/>
+          <w:rFonts w:ascii="Courier New" w:hAnsi="Courier New" w:cs="Courier New"/>
+          <w:b/>
+          <w:bCs/>
+          <w:color w:val="92278F"/>
+          <w:sz w:val="18"/>
+          <w:szCs w:val="18"/>
+        </w:rPr>
+        <w:t>"MiniAppName"</w:t>
+      </w:r>
+      <w:r>
+        <w:rPr>
+          <w:rFonts w:ascii="Courier New" w:hAnsi="Courier New" w:cs="Courier New"/>
+          <w:color w:val="4A5560"/>
+          <w:sz w:val="18"/>
+          <w:szCs w:val="18"/>
+        </w:rPr>
+        <w:t>:</w:t>
+      </w:r>
+      <w:r>
+        <w:rPr>
+          <w:rStyle w:val="jsonstring"/>
+          <w:rFonts w:ascii="Courier New" w:hAnsi="Courier New" w:cs="Courier New"/>
+          <w:b/>
+          <w:bCs/>
+          <w:color w:val="3AB54A"/>
+          <w:sz w:val="18"/>
+          <w:szCs w:val="18"/>
+        </w:rPr>
+        <w:t>"</w:t>
+      </w:r>
+      <w:r>
+        <w:rPr>
+          <w:rStyle w:val="jsonstring"/>
+          <w:rFonts w:ascii="Courier New" w:hAnsi="Courier New" w:cs="Courier New"/>
+          <w:b/>
+          <w:bCs/>
+          <w:color w:val="3AB54A"/>
+          <w:sz w:val="18"/>
+          <w:szCs w:val="18"/>
+        </w:rPr>
+        <w:t>盈客通集财神</w:t>
+      </w:r>
+      <w:r>
+        <w:rPr>
+          <w:rStyle w:val="jsonstring"/>
+          <w:rFonts w:ascii="Courier New" w:hAnsi="Courier New" w:cs="Courier New"/>
+          <w:b/>
+          <w:bCs/>
+          <w:color w:val="3AB54A"/>
+          <w:sz w:val="18"/>
+          <w:szCs w:val="18"/>
+        </w:rPr>
+        <w:t>"</w:t>
+      </w:r>
+      <w:r>
+        <w:rPr>
+          <w:rFonts w:ascii="Courier New" w:hAnsi="Courier New" w:cs="Courier New"/>
+          <w:color w:val="4A5560"/>
+          <w:sz w:val="18"/>
+          <w:szCs w:val="18"/>
+        </w:rPr>
+        <w:t>,</w:t>
+      </w:r>
+      <w:r>
+        <w:rPr>
+          <w:rFonts w:ascii="Courier New" w:hAnsi="Courier New" w:cs="Courier New"/>
+          <w:color w:val="4A5560"/>
+          <w:sz w:val="18"/>
+          <w:szCs w:val="18"/>
+        </w:rPr>
+        <w:br/>
+        <w:t>            </w:t>
+      </w:r>
+      <w:r>
+        <w:rPr>
+          <w:rStyle w:val="jsonkey"/>
+          <w:rFonts w:ascii="Courier New" w:hAnsi="Courier New" w:cs="Courier New"/>
+          <w:b/>
+          <w:bCs/>
+          <w:color w:val="92278F"/>
+          <w:sz w:val="18"/>
+          <w:szCs w:val="18"/>
+        </w:rPr>
+        <w:t>"ID"</w:t>
+      </w:r>
+      <w:r>
+        <w:rPr>
+          <w:rFonts w:ascii="Courier New" w:hAnsi="Courier New" w:cs="Courier New"/>
+          <w:color w:val="4A5560"/>
+          <w:sz w:val="18"/>
+          <w:szCs w:val="18"/>
+        </w:rPr>
+        <w:t>:</w:t>
+      </w:r>
+      <w:r>
+        <w:rPr>
+          <w:rStyle w:val="jsonstring"/>
+          <w:rFonts w:ascii="Courier New" w:hAnsi="Courier New" w:cs="Courier New"/>
+          <w:b/>
+          <w:bCs/>
+          <w:color w:val="3AB54A"/>
+          <w:sz w:val="18"/>
+          <w:szCs w:val="18"/>
+        </w:rPr>
+        <w:t>"5add7818c168853d00733c05"</w:t>
+      </w:r>
+      <w:r>
+        <w:rPr>
+          <w:rFonts w:ascii="Courier New" w:hAnsi="Courier New" w:cs="Courier New"/>
+          <w:color w:val="4A5560"/>
+          <w:sz w:val="18"/>
+          <w:szCs w:val="18"/>
+        </w:rPr>
+        <w:br/>
+        <w:t>        },</w:t>
+      </w:r>
+      <w:r>
+        <w:rPr>
+          <w:rFonts w:ascii="Courier New" w:hAnsi="Courier New" w:cs="Courier New"/>
+          <w:color w:val="4A5560"/>
+          <w:sz w:val="18"/>
+          <w:szCs w:val="18"/>
+        </w:rPr>
+        <w:br/>
+        <w:t>        {</w:t>
+      </w:r>
+      <w:r>
+        <w:rPr>
+          <w:rFonts w:ascii="Courier New" w:hAnsi="Courier New" w:cs="Courier New"/>
+          <w:color w:val="4A5560"/>
+          <w:sz w:val="18"/>
+          <w:szCs w:val="18"/>
+        </w:rPr>
+        <w:br/>
+        <w:t>            </w:t>
+      </w:r>
+      <w:r>
+        <w:rPr>
+          <w:rStyle w:val="jsonkey"/>
+          <w:rFonts w:ascii="Courier New" w:hAnsi="Courier New" w:cs="Courier New"/>
+          <w:b/>
+          <w:bCs/>
+          <w:color w:val="92278F"/>
+          <w:sz w:val="18"/>
+          <w:szCs w:val="18"/>
+        </w:rPr>
+        <w:t>"MiniAppName"</w:t>
+      </w:r>
+      <w:r>
+        <w:rPr>
+          <w:rFonts w:ascii="Courier New" w:hAnsi="Courier New" w:cs="Courier New"/>
+          <w:color w:val="4A5560"/>
+          <w:sz w:val="18"/>
+          <w:szCs w:val="18"/>
+        </w:rPr>
+        <w:t>:</w:t>
+      </w:r>
+      <w:r>
+        <w:rPr>
+          <w:rStyle w:val="jsonstring"/>
+          <w:rFonts w:ascii="Courier New" w:hAnsi="Courier New" w:cs="Courier New"/>
+          <w:b/>
+          <w:bCs/>
+          <w:color w:val="3AB54A"/>
+          <w:sz w:val="18"/>
+          <w:szCs w:val="18"/>
+        </w:rPr>
+        <w:t>"</w:t>
+      </w:r>
+      <w:r>
+        <w:rPr>
+          <w:rStyle w:val="jsonstring"/>
+          <w:rFonts w:ascii="Courier New" w:hAnsi="Courier New" w:cs="Courier New"/>
+          <w:b/>
+          <w:bCs/>
+          <w:color w:val="3AB54A"/>
+          <w:sz w:val="18"/>
+          <w:szCs w:val="18"/>
+        </w:rPr>
+        <w:t>照片小程序</w:t>
+      </w:r>
+      <w:r>
+        <w:rPr>
+          <w:rStyle w:val="jsonstring"/>
+          <w:rFonts w:ascii="Courier New" w:hAnsi="Courier New" w:cs="Courier New"/>
+          <w:b/>
+          <w:bCs/>
+          <w:color w:val="3AB54A"/>
+          <w:sz w:val="18"/>
+          <w:szCs w:val="18"/>
+        </w:rPr>
+        <w:t>"</w:t>
+      </w:r>
+      <w:r>
+        <w:rPr>
+          <w:rFonts w:ascii="Courier New" w:hAnsi="Courier New" w:cs="Courier New"/>
+          <w:color w:val="4A5560"/>
+          <w:sz w:val="18"/>
+          <w:szCs w:val="18"/>
+        </w:rPr>
+        <w:t>,</w:t>
+      </w:r>
+      <w:r>
+        <w:rPr>
+          <w:rFonts w:ascii="Courier New" w:hAnsi="Courier New" w:cs="Courier New"/>
+          <w:color w:val="4A5560"/>
+          <w:sz w:val="18"/>
+          <w:szCs w:val="18"/>
+        </w:rPr>
+        <w:br/>
+        <w:t>            </w:t>
+      </w:r>
+      <w:r>
+        <w:rPr>
+          <w:rStyle w:val="jsonkey"/>
+          <w:rFonts w:ascii="Courier New" w:hAnsi="Courier New" w:cs="Courier New"/>
+          <w:b/>
+          <w:bCs/>
+          <w:color w:val="92278F"/>
+          <w:sz w:val="18"/>
+          <w:szCs w:val="18"/>
+        </w:rPr>
+        <w:t>"ID"</w:t>
+      </w:r>
+      <w:r>
+        <w:rPr>
+          <w:rFonts w:ascii="Courier New" w:hAnsi="Courier New" w:cs="Courier New"/>
+          <w:color w:val="4A5560"/>
+          <w:sz w:val="18"/>
+          <w:szCs w:val="18"/>
+        </w:rPr>
+        <w:t>:</w:t>
+      </w:r>
+      <w:r>
+        <w:rPr>
+          <w:rStyle w:val="jsonstring"/>
+          <w:rFonts w:ascii="Courier New" w:hAnsi="Courier New" w:cs="Courier New"/>
+          <w:b/>
+          <w:bCs/>
+          <w:color w:val="3AB54A"/>
+          <w:sz w:val="18"/>
+          <w:szCs w:val="18"/>
+        </w:rPr>
+        <w:t>"5add78d6a0c17e164473f9cb"</w:t>
+      </w:r>
+      <w:r>
+        <w:rPr>
+          <w:rFonts w:ascii="Courier New" w:hAnsi="Courier New" w:cs="Courier New"/>
+          <w:color w:val="4A5560"/>
+          <w:sz w:val="18"/>
+          <w:szCs w:val="18"/>
+        </w:rPr>
+        <w:br/>
+        <w:t>        },</w:t>
+      </w:r>
+      <w:r>
+        <w:rPr>
+          <w:rFonts w:ascii="Courier New" w:hAnsi="Courier New" w:cs="Courier New"/>
+          <w:color w:val="4A5560"/>
+          <w:sz w:val="18"/>
+          <w:szCs w:val="18"/>
+        </w:rPr>
+        <w:br/>
+        <w:t>        {</w:t>
+      </w:r>
+      <w:r>
+        <w:rPr>
+          <w:rFonts w:ascii="Courier New" w:hAnsi="Courier New" w:cs="Courier New"/>
+          <w:color w:val="4A5560"/>
+          <w:sz w:val="18"/>
+          <w:szCs w:val="18"/>
+        </w:rPr>
+        <w:br/>
+        <w:t>            </w:t>
+      </w:r>
+      <w:r>
+        <w:rPr>
+          <w:rStyle w:val="jsonkey"/>
+          <w:rFonts w:ascii="Courier New" w:hAnsi="Courier New" w:cs="Courier New"/>
+          <w:b/>
+          <w:bCs/>
+          <w:color w:val="92278F"/>
+          <w:sz w:val="18"/>
+          <w:szCs w:val="18"/>
+        </w:rPr>
+        <w:t>"MiniAppName"</w:t>
+      </w:r>
+      <w:r>
+        <w:rPr>
+          <w:rFonts w:ascii="Courier New" w:hAnsi="Courier New" w:cs="Courier New"/>
+          <w:color w:val="4A5560"/>
+          <w:sz w:val="18"/>
+          <w:szCs w:val="18"/>
+        </w:rPr>
+        <w:t>:</w:t>
+      </w:r>
+      <w:r>
+        <w:rPr>
+          <w:rStyle w:val="jsonstring"/>
+          <w:rFonts w:ascii="Courier New" w:hAnsi="Courier New" w:cs="Courier New"/>
+          <w:b/>
+          <w:bCs/>
+          <w:color w:val="3AB54A"/>
+          <w:sz w:val="18"/>
+          <w:szCs w:val="18"/>
+        </w:rPr>
+        <w:t>"</w:t>
+      </w:r>
+      <w:r>
+        <w:rPr>
+          <w:rStyle w:val="jsonstring"/>
+          <w:rFonts w:ascii="Courier New" w:hAnsi="Courier New" w:cs="Courier New"/>
+          <w:b/>
+          <w:bCs/>
+          <w:color w:val="3AB54A"/>
+          <w:sz w:val="18"/>
+          <w:szCs w:val="18"/>
+        </w:rPr>
+        <w:t>红包小程序</w:t>
+      </w:r>
+      <w:r>
+        <w:rPr>
+          <w:rStyle w:val="jsonstring"/>
+          <w:rFonts w:ascii="Courier New" w:hAnsi="Courier New" w:cs="Courier New"/>
+          <w:b/>
+          <w:bCs/>
+          <w:color w:val="3AB54A"/>
+          <w:sz w:val="18"/>
+          <w:szCs w:val="18"/>
+        </w:rPr>
+        <w:t>"</w:t>
+      </w:r>
+      <w:r>
+        <w:rPr>
+          <w:rFonts w:ascii="Courier New" w:hAnsi="Courier New" w:cs="Courier New"/>
+          <w:color w:val="4A5560"/>
+          <w:sz w:val="18"/>
+          <w:szCs w:val="18"/>
+        </w:rPr>
+        <w:t>,</w:t>
+      </w:r>
+      <w:r>
+        <w:rPr>
+          <w:rFonts w:ascii="Courier New" w:hAnsi="Courier New" w:cs="Courier New"/>
+          <w:color w:val="4A5560"/>
+          <w:sz w:val="18"/>
+          <w:szCs w:val="18"/>
+        </w:rPr>
+        <w:br/>
+        <w:t>            </w:t>
+      </w:r>
+      <w:r>
+        <w:rPr>
+          <w:rStyle w:val="jsonkey"/>
+          <w:rFonts w:ascii="Courier New" w:hAnsi="Courier New" w:cs="Courier New"/>
+          <w:b/>
+          <w:bCs/>
+          <w:color w:val="92278F"/>
+          <w:sz w:val="18"/>
+          <w:szCs w:val="18"/>
+        </w:rPr>
+        <w:t>"ID"</w:t>
+      </w:r>
+      <w:r>
+        <w:rPr>
+          <w:rFonts w:ascii="Courier New" w:hAnsi="Courier New" w:cs="Courier New"/>
+          <w:color w:val="4A5560"/>
+          <w:sz w:val="18"/>
+          <w:szCs w:val="18"/>
+        </w:rPr>
+        <w:t>:</w:t>
+      </w:r>
+      <w:r>
+        <w:rPr>
+          <w:rStyle w:val="jsonstring"/>
+          <w:rFonts w:ascii="Courier New" w:hAnsi="Courier New" w:cs="Courier New"/>
+          <w:b/>
+          <w:bCs/>
+          <w:color w:val="3AB54A"/>
+          <w:sz w:val="18"/>
+          <w:szCs w:val="18"/>
+        </w:rPr>
+        <w:t>"5add7a29dbcdaa136004c5f1"</w:t>
+      </w:r>
+      <w:r>
+        <w:rPr>
+          <w:rFonts w:ascii="Courier New" w:hAnsi="Courier New" w:cs="Courier New"/>
+          <w:color w:val="4A5560"/>
+          <w:sz w:val="18"/>
+          <w:szCs w:val="18"/>
+        </w:rPr>
+        <w:br/>
+        <w:t>        },</w:t>
+      </w:r>
+      <w:r>
+        <w:rPr>
+          <w:rFonts w:ascii="Courier New" w:hAnsi="Courier New" w:cs="Courier New"/>
+          <w:color w:val="4A5560"/>
+          <w:sz w:val="18"/>
+          <w:szCs w:val="18"/>
+        </w:rPr>
+        <w:br/>
+        <w:t>        {</w:t>
+      </w:r>
+      <w:r>
+        <w:rPr>
+          <w:rFonts w:ascii="Courier New" w:hAnsi="Courier New" w:cs="Courier New"/>
+          <w:color w:val="4A5560"/>
+          <w:sz w:val="18"/>
+          <w:szCs w:val="18"/>
+        </w:rPr>
+        <w:br/>
+        <w:t>            </w:t>
+      </w:r>
+      <w:r>
+        <w:rPr>
+          <w:rStyle w:val="jsonkey"/>
+          <w:rFonts w:ascii="Courier New" w:hAnsi="Courier New" w:cs="Courier New"/>
+          <w:b/>
+          <w:bCs/>
+          <w:color w:val="92278F"/>
+          <w:sz w:val="18"/>
+          <w:szCs w:val="18"/>
+        </w:rPr>
+        <w:t>"MiniAppName"</w:t>
+      </w:r>
+      <w:r>
+        <w:rPr>
+          <w:rFonts w:ascii="Courier New" w:hAnsi="Courier New" w:cs="Courier New"/>
+          <w:color w:val="4A5560"/>
+          <w:sz w:val="18"/>
+          <w:szCs w:val="18"/>
+        </w:rPr>
+        <w:t>:</w:t>
+      </w:r>
+      <w:r>
+        <w:rPr>
+          <w:rStyle w:val="jsonstring"/>
+          <w:rFonts w:ascii="Courier New" w:hAnsi="Courier New" w:cs="Courier New"/>
+          <w:b/>
+          <w:bCs/>
+          <w:color w:val="3AB54A"/>
+          <w:sz w:val="18"/>
+          <w:szCs w:val="18"/>
+        </w:rPr>
+        <w:t>"</w:t>
+      </w:r>
+      <w:r>
+        <w:rPr>
+          <w:rStyle w:val="jsonstring"/>
+          <w:rFonts w:ascii="Courier New" w:hAnsi="Courier New" w:cs="Courier New"/>
+          <w:b/>
+          <w:bCs/>
+          <w:color w:val="3AB54A"/>
+          <w:sz w:val="18"/>
+          <w:szCs w:val="18"/>
+        </w:rPr>
+        <w:t>教育类模板</w:t>
+      </w:r>
+      <w:r>
+        <w:rPr>
+          <w:rStyle w:val="jsonstring"/>
+          <w:rFonts w:ascii="Courier New" w:hAnsi="Courier New" w:cs="Courier New"/>
+          <w:b/>
+          <w:bCs/>
+          <w:color w:val="3AB54A"/>
+          <w:sz w:val="18"/>
+          <w:szCs w:val="18"/>
+        </w:rPr>
+        <w:t>"</w:t>
+      </w:r>
+      <w:r>
+        <w:rPr>
+          <w:rFonts w:ascii="Courier New" w:hAnsi="Courier New" w:cs="Courier New"/>
+          <w:color w:val="4A5560"/>
+          <w:sz w:val="18"/>
+          <w:szCs w:val="18"/>
+        </w:rPr>
+        <w:t>,</w:t>
+      </w:r>
+      <w:r>
+        <w:rPr>
+          <w:rFonts w:ascii="Courier New" w:hAnsi="Courier New" w:cs="Courier New"/>
+          <w:color w:val="4A5560"/>
+          <w:sz w:val="18"/>
+          <w:szCs w:val="18"/>
+        </w:rPr>
+        <w:br/>
+        <w:t>            </w:t>
+      </w:r>
+      <w:r>
+        <w:rPr>
+          <w:rStyle w:val="jsonkey"/>
+          <w:rFonts w:ascii="Courier New" w:hAnsi="Courier New" w:cs="Courier New"/>
+          <w:b/>
+          <w:bCs/>
+          <w:color w:val="92278F"/>
+          <w:sz w:val="18"/>
+          <w:szCs w:val="18"/>
+        </w:rPr>
+        <w:t>"ID"</w:t>
+      </w:r>
+      <w:r>
+        <w:rPr>
+          <w:rFonts w:ascii="Courier New" w:hAnsi="Courier New" w:cs="Courier New"/>
+          <w:color w:val="4A5560"/>
+          <w:sz w:val="18"/>
+          <w:szCs w:val="18"/>
+        </w:rPr>
+        <w:t>:</w:t>
+      </w:r>
+      <w:r>
+        <w:rPr>
+          <w:rStyle w:val="jsonstring"/>
+          <w:rFonts w:ascii="Courier New" w:hAnsi="Courier New" w:cs="Courier New"/>
+          <w:b/>
+          <w:bCs/>
+          <w:color w:val="3AB54A"/>
+          <w:sz w:val="18"/>
+          <w:szCs w:val="18"/>
+        </w:rPr>
+        <w:t>"5add7ac016a04009fc1c86f2"</w:t>
+      </w:r>
+      <w:r>
+        <w:rPr>
+          <w:rFonts w:ascii="Courier New" w:hAnsi="Courier New" w:cs="Courier New"/>
+          <w:color w:val="4A5560"/>
+          <w:sz w:val="18"/>
+          <w:szCs w:val="18"/>
+        </w:rPr>
+        <w:br/>
+        <w:t>        }</w:t>
+      </w:r>
+      <w:r>
+        <w:rPr>
+          <w:rFonts w:ascii="Courier New" w:hAnsi="Courier New" w:cs="Courier New"/>
+          <w:color w:val="4A5560"/>
+          <w:sz w:val="18"/>
+          <w:szCs w:val="18"/>
+        </w:rPr>
+        <w:br/>
+        <w:t>    ],</w:t>
+      </w:r>
+      <w:r>
+        <w:rPr>
+          <w:rFonts w:ascii="Courier New" w:hAnsi="Courier New" w:cs="Courier New"/>
+          <w:color w:val="4A5560"/>
+          <w:sz w:val="18"/>
+          <w:szCs w:val="18"/>
+        </w:rPr>
+        <w:br/>
+        <w:t>    </w:t>
+      </w:r>
+      <w:r>
+        <w:rPr>
+          <w:rStyle w:val="jsonkey"/>
+          <w:rFonts w:ascii="Courier New" w:hAnsi="Courier New" w:cs="Courier New"/>
+          <w:b/>
+          <w:bCs/>
+          <w:color w:val="92278F"/>
+          <w:sz w:val="18"/>
+          <w:szCs w:val="18"/>
+        </w:rPr>
+        <w:t>"StatusCode"</w:t>
+      </w:r>
+      <w:r>
+        <w:rPr>
+          <w:rFonts w:ascii="Courier New" w:hAnsi="Courier New" w:cs="Courier New"/>
+          <w:color w:val="4A5560"/>
+          <w:sz w:val="18"/>
+          <w:szCs w:val="18"/>
+        </w:rPr>
+        <w:t>:</w:t>
+      </w:r>
+      <w:r>
+        <w:rPr>
+          <w:rStyle w:val="jsonnumber"/>
+          <w:rFonts w:ascii="Courier New" w:hAnsi="Courier New" w:cs="Courier New"/>
+          <w:b/>
+          <w:bCs/>
+          <w:color w:val="25AAE2"/>
+          <w:sz w:val="18"/>
+          <w:szCs w:val="18"/>
+        </w:rPr>
+        <w:t>1000</w:t>
+      </w:r>
+      <w:r>
+        <w:rPr>
+          <w:rFonts w:ascii="Courier New" w:hAnsi="Courier New" w:cs="Courier New"/>
+          <w:color w:val="4A5560"/>
+          <w:sz w:val="18"/>
+          <w:szCs w:val="18"/>
+        </w:rPr>
+        <w:t>,</w:t>
+      </w:r>
+      <w:r>
+        <w:rPr>
+          <w:rFonts w:ascii="Courier New" w:hAnsi="Courier New" w:cs="Courier New"/>
+          <w:color w:val="4A5560"/>
+          <w:sz w:val="18"/>
+          <w:szCs w:val="18"/>
+        </w:rPr>
+        <w:br/>
+        <w:t>    </w:t>
+      </w:r>
+      <w:r>
+        <w:rPr>
+          <w:rStyle w:val="jsonkey"/>
+          <w:rFonts w:ascii="Courier New" w:hAnsi="Courier New" w:cs="Courier New"/>
+          <w:b/>
+          <w:bCs/>
+          <w:color w:val="92278F"/>
+          <w:sz w:val="18"/>
+          <w:szCs w:val="18"/>
+        </w:rPr>
+        <w:t>"Message"</w:t>
+      </w:r>
+      <w:r>
+        <w:rPr>
+          <w:rFonts w:ascii="Courier New" w:hAnsi="Courier New" w:cs="Courier New"/>
+          <w:color w:val="4A5560"/>
+          <w:sz w:val="18"/>
+          <w:szCs w:val="18"/>
+        </w:rPr>
+        <w:t>:</w:t>
+      </w:r>
+      <w:r>
+        <w:rPr>
+          <w:rStyle w:val="jsonstring"/>
+          <w:rFonts w:ascii="Courier New" w:hAnsi="Courier New" w:cs="Courier New"/>
+          <w:b/>
+          <w:bCs/>
+          <w:color w:val="3AB54A"/>
+          <w:sz w:val="18"/>
+          <w:szCs w:val="18"/>
+        </w:rPr>
+        <w:t>"</w:t>
+      </w:r>
+      <w:r>
+        <w:rPr>
+          <w:rStyle w:val="jsonstring"/>
+          <w:rFonts w:ascii="Courier New" w:hAnsi="Courier New" w:cs="Courier New"/>
+          <w:b/>
+          <w:bCs/>
+          <w:color w:val="3AB54A"/>
+          <w:sz w:val="18"/>
+          <w:szCs w:val="18"/>
+        </w:rPr>
+        <w:t>请求成功</w:t>
+      </w:r>
+      <w:r>
+        <w:rPr>
+          <w:rStyle w:val="jsonstring"/>
+          <w:rFonts w:ascii="Courier New" w:hAnsi="Courier New" w:cs="Courier New"/>
+          <w:b/>
+          <w:bCs/>
+          <w:color w:val="3AB54A"/>
+          <w:sz w:val="18"/>
+          <w:szCs w:val="18"/>
+        </w:rPr>
+        <w:t>"</w:t>
+      </w:r>
+      <w:r>
+        <w:rPr>
+          <w:rFonts w:ascii="Courier New" w:hAnsi="Courier New" w:cs="Courier New"/>
+          <w:color w:val="4A5560"/>
+          <w:sz w:val="18"/>
+          <w:szCs w:val="18"/>
+        </w:rPr>
+        <w:br/>
+        <w:t>}</w:t>
+      </w:r>
+      <w:bookmarkStart w:id="0" w:name="_GoBack"/>
+      <w:bookmarkEnd w:id="0"/>
     </w:p>
     <w:p>
       <w:r>
